--- a/AWS_LEARNING_SERVICES/VPC_Assignment/VPC Creation Assignment.docx
+++ b/AWS_LEARNING_SERVICES/VPC_Assignment/VPC Creation Assignment.docx
@@ -21,6 +21,21 @@
       <w:pPr>
         <w:spacing w:before="0" w:after="0" w:line="240"/>
         <w:ind w:right="0" w:left="0" w:firstLine="0"/>
+        <w:jc w:val="left"/>
+        <w:rPr>
+          <w:rFonts w:ascii="Calibri" w:hAnsi="Calibri" w:cs="Calibri" w:eastAsia="Calibri"/>
+          <w:color w:val="000000"/>
+          <w:spacing w:val="0"/>
+          <w:position w:val="0"/>
+          <w:sz w:val="24"/>
+          <w:shd w:fill="auto" w:val="clear"/>
+        </w:rPr>
+      </w:pPr>
+    </w:p>
+    <w:p>
+      <w:pPr>
+        <w:spacing w:before="0" w:after="0" w:line="240"/>
+        <w:ind w:right="0" w:left="0" w:firstLine="0"/>
         <w:jc w:val="center"/>
         <w:rPr>
           <w:rFonts w:ascii="Calibri" w:hAnsi="Calibri" w:cs="Calibri" w:eastAsia="Calibri"/>
@@ -416,8 +431,8 @@
         </w:rPr>
       </w:pPr>
       <w:r>
-        <w:object w:dxaOrig="5750" w:dyaOrig="1161">
-          <v:rect xmlns:o="urn:schemas-microsoft-com:office:office" xmlns:v="urn:schemas-microsoft-com:vml" id="rectole0000000000" style="width:287.500000pt;height:58.050000pt" o:preferrelative="t" o:ole="">
+        <w:object w:dxaOrig="5831" w:dyaOrig="1174">
+          <v:rect xmlns:o="urn:schemas-microsoft-com:office:office" xmlns:v="urn:schemas-microsoft-com:vml" id="rectole0000000000" style="width:291.550000pt;height:58.700000pt" o:preferrelative="t" o:ole="">
             <o:lock v:ext="edit"/>
             <v:imagedata xmlns:r="http://schemas.openxmlformats.org/officeDocument/2006/relationships" r:id="docRId1" o:title=""/>
           </v:rect>
@@ -455,8 +470,8 @@
         </w:rPr>
       </w:pPr>
       <w:r>
-        <w:object w:dxaOrig="7363" w:dyaOrig="8380">
-          <v:rect xmlns:o="urn:schemas-microsoft-com:office:office" xmlns:v="urn:schemas-microsoft-com:vml" id="rectole0000000001" style="width:368.150000pt;height:419.000000pt" o:preferrelative="t" o:ole="">
+        <w:object w:dxaOrig="7451" w:dyaOrig="8483">
+          <v:rect xmlns:o="urn:schemas-microsoft-com:office:office" xmlns:v="urn:schemas-microsoft-com:vml" id="rectole0000000001" style="width:372.550000pt;height:424.150000pt" o:preferrelative="t" o:ole="">
             <o:lock v:ext="edit"/>
             <v:imagedata xmlns:r="http://schemas.openxmlformats.org/officeDocument/2006/relationships" r:id="docRId3" o:title=""/>
           </v:rect>
@@ -677,8 +692,8 @@
         </w:rPr>
       </w:pPr>
       <w:r>
-        <w:object w:dxaOrig="8664" w:dyaOrig="1052">
-          <v:rect xmlns:o="urn:schemas-microsoft-com:office:office" xmlns:v="urn:schemas-microsoft-com:vml" id="rectole0000000002" style="width:433.200000pt;height:52.600000pt" o:preferrelative="t" o:ole="">
+        <w:object w:dxaOrig="8766" w:dyaOrig="1073">
+          <v:rect xmlns:o="urn:schemas-microsoft-com:office:office" xmlns:v="urn:schemas-microsoft-com:vml" id="rectole0000000002" style="width:438.300000pt;height:53.650000pt" o:preferrelative="t" o:ole="">
             <o:lock v:ext="edit"/>
             <v:imagedata xmlns:r="http://schemas.openxmlformats.org/officeDocument/2006/relationships" r:id="docRId5" o:title=""/>
           </v:rect>
@@ -870,8 +885,8 @@
         </w:rPr>
       </w:pPr>
       <w:r>
-        <w:object w:dxaOrig="7401" w:dyaOrig="10204">
-          <v:rect xmlns:o="urn:schemas-microsoft-com:office:office" xmlns:v="urn:schemas-microsoft-com:vml" id="rectole0000000003" style="width:370.050000pt;height:510.200000pt" o:preferrelative="t" o:ole="">
+        <w:object w:dxaOrig="7491" w:dyaOrig="10326">
+          <v:rect xmlns:o="urn:schemas-microsoft-com:office:office" xmlns:v="urn:schemas-microsoft-com:vml" id="rectole0000000003" style="width:374.550000pt;height:516.300000pt" o:preferrelative="t" o:ole="">
             <o:lock v:ext="edit"/>
             <v:imagedata xmlns:r="http://schemas.openxmlformats.org/officeDocument/2006/relationships" r:id="docRId7" o:title=""/>
           </v:rect>
@@ -1077,8 +1092,8 @@
         </w:rPr>
       </w:pPr>
       <w:r>
-        <w:object w:dxaOrig="8664" w:dyaOrig="1300">
-          <v:rect xmlns:o="urn:schemas-microsoft-com:office:office" xmlns:v="urn:schemas-microsoft-com:vml" id="rectole0000000004" style="width:433.200000pt;height:65.000000pt" o:preferrelative="t" o:ole="">
+        <w:object w:dxaOrig="8766" w:dyaOrig="1315">
+          <v:rect xmlns:o="urn:schemas-microsoft-com:office:office" xmlns:v="urn:schemas-microsoft-com:vml" id="rectole0000000004" style="width:438.300000pt;height:65.750000pt" o:preferrelative="t" o:ole="">
             <o:lock v:ext="edit"/>
             <v:imagedata xmlns:r="http://schemas.openxmlformats.org/officeDocument/2006/relationships" r:id="docRId9" o:title=""/>
           </v:rect>
@@ -1157,8 +1172,8 @@
         </w:rPr>
       </w:pPr>
       <w:r>
-        <w:object w:dxaOrig="6825" w:dyaOrig="10185">
-          <v:rect xmlns:o="urn:schemas-microsoft-com:office:office" xmlns:v="urn:schemas-microsoft-com:vml" id="rectole0000000005" style="width:341.250000pt;height:509.250000pt" o:preferrelative="t" o:ole="">
+        <w:object w:dxaOrig="6904" w:dyaOrig="10306">
+          <v:rect xmlns:o="urn:schemas-microsoft-com:office:office" xmlns:v="urn:schemas-microsoft-com:vml" id="rectole0000000005" style="width:345.200000pt;height:515.300000pt" o:preferrelative="t" o:ole="">
             <o:lock v:ext="edit"/>
             <v:imagedata xmlns:r="http://schemas.openxmlformats.org/officeDocument/2006/relationships" r:id="docRId11" o:title=""/>
           </v:rect>
@@ -1428,8 +1443,8 @@
         </w:rPr>
       </w:pPr>
       <w:r>
-        <w:object w:dxaOrig="8664" w:dyaOrig="1449">
-          <v:rect xmlns:o="urn:schemas-microsoft-com:office:office" xmlns:v="urn:schemas-microsoft-com:vml" id="rectole0000000006" style="width:433.200000pt;height:72.450000pt" o:preferrelative="t" o:ole="">
+        <w:object w:dxaOrig="8766" w:dyaOrig="1457">
+          <v:rect xmlns:o="urn:schemas-microsoft-com:office:office" xmlns:v="urn:schemas-microsoft-com:vml" id="rectole0000000006" style="width:438.300000pt;height:72.850000pt" o:preferrelative="t" o:ole="">
             <o:lock v:ext="edit"/>
             <v:imagedata xmlns:r="http://schemas.openxmlformats.org/officeDocument/2006/relationships" r:id="docRId13" o:title=""/>
           </v:rect>
@@ -1493,8 +1508,8 @@
         </w:rPr>
       </w:pPr>
       <w:r>
-        <w:object w:dxaOrig="7363" w:dyaOrig="9984">
-          <v:rect xmlns:o="urn:schemas-microsoft-com:office:office" xmlns:v="urn:schemas-microsoft-com:vml" id="rectole0000000007" style="width:368.150000pt;height:499.200000pt" o:preferrelative="t" o:ole="">
+        <w:object w:dxaOrig="7451" w:dyaOrig="10103">
+          <v:rect xmlns:o="urn:schemas-microsoft-com:office:office" xmlns:v="urn:schemas-microsoft-com:vml" id="rectole0000000007" style="width:372.550000pt;height:505.150000pt" o:preferrelative="t" o:ole="">
             <o:lock v:ext="edit"/>
             <v:imagedata xmlns:r="http://schemas.openxmlformats.org/officeDocument/2006/relationships" r:id="docRId15" o:title=""/>
           </v:rect>
@@ -1771,8 +1786,8 @@
         </w:rPr>
       </w:pPr>
       <w:r>
-        <w:object w:dxaOrig="8664" w:dyaOrig="1440">
-          <v:rect xmlns:o="urn:schemas-microsoft-com:office:office" xmlns:v="urn:schemas-microsoft-com:vml" id="rectole0000000008" style="width:433.200000pt;height:72.000000pt" o:preferrelative="t" o:ole="">
+        <w:object w:dxaOrig="8766" w:dyaOrig="1457">
+          <v:rect xmlns:o="urn:schemas-microsoft-com:office:office" xmlns:v="urn:schemas-microsoft-com:vml" id="rectole0000000008" style="width:438.300000pt;height:72.850000pt" o:preferrelative="t" o:ole="">
             <o:lock v:ext="edit"/>
             <v:imagedata xmlns:r="http://schemas.openxmlformats.org/officeDocument/2006/relationships" r:id="docRId17" o:title=""/>
           </v:rect>
@@ -1854,8 +1869,8 @@
         </w:rPr>
       </w:pPr>
       <w:r>
-        <w:object w:dxaOrig="7401" w:dyaOrig="6384">
-          <v:rect xmlns:o="urn:schemas-microsoft-com:office:office" xmlns:v="urn:schemas-microsoft-com:vml" id="rectole0000000009" style="width:370.050000pt;height:319.200000pt" o:preferrelative="t" o:ole="">
+        <w:object w:dxaOrig="7491" w:dyaOrig="6459">
+          <v:rect xmlns:o="urn:schemas-microsoft-com:office:office" xmlns:v="urn:schemas-microsoft-com:vml" id="rectole0000000009" style="width:374.550000pt;height:322.950000pt" o:preferrelative="t" o:ole="">
             <o:lock v:ext="edit"/>
             <v:imagedata xmlns:r="http://schemas.openxmlformats.org/officeDocument/2006/relationships" r:id="docRId19" o:title=""/>
           </v:rect>
@@ -2084,8 +2099,8 @@
         </w:rPr>
       </w:pPr>
       <w:r>
-        <w:object w:dxaOrig="8664" w:dyaOrig="1009">
-          <v:rect xmlns:o="urn:schemas-microsoft-com:office:office" xmlns:v="urn:schemas-microsoft-com:vml" id="rectole0000000010" style="width:433.200000pt;height:50.450000pt" o:preferrelative="t" o:ole="">
+        <w:object w:dxaOrig="8766" w:dyaOrig="1012">
+          <v:rect xmlns:o="urn:schemas-microsoft-com:office:office" xmlns:v="urn:schemas-microsoft-com:vml" id="rectole0000000010" style="width:438.300000pt;height:50.600000pt" o:preferrelative="t" o:ole="">
             <o:lock v:ext="edit"/>
             <v:imagedata xmlns:r="http://schemas.openxmlformats.org/officeDocument/2006/relationships" r:id="docRId21" o:title=""/>
           </v:rect>
@@ -2201,8 +2216,8 @@
         </w:rPr>
       </w:pPr>
       <w:r>
-        <w:object w:dxaOrig="7248" w:dyaOrig="3571">
-          <v:rect xmlns:o="urn:schemas-microsoft-com:office:office" xmlns:v="urn:schemas-microsoft-com:vml" id="rectole0000000011" style="width:362.400000pt;height:178.550000pt" o:preferrelative="t" o:ole="">
+        <w:object w:dxaOrig="7329" w:dyaOrig="3624">
+          <v:rect xmlns:o="urn:schemas-microsoft-com:office:office" xmlns:v="urn:schemas-microsoft-com:vml" id="rectole0000000011" style="width:366.450000pt;height:181.200000pt" o:preferrelative="t" o:ole="">
             <o:lock v:ext="edit"/>
             <v:imagedata xmlns:r="http://schemas.openxmlformats.org/officeDocument/2006/relationships" r:id="docRId23" o:title=""/>
           </v:rect>
@@ -2498,8 +2513,8 @@
         </w:rPr>
       </w:pPr>
       <w:r>
-        <w:object w:dxaOrig="7286" w:dyaOrig="6182">
-          <v:rect xmlns:o="urn:schemas-microsoft-com:office:office" xmlns:v="urn:schemas-microsoft-com:vml" id="rectole0000000012" style="width:364.300000pt;height:309.100000pt" o:preferrelative="t" o:ole="">
+        <w:object w:dxaOrig="7370" w:dyaOrig="6256">
+          <v:rect xmlns:o="urn:schemas-microsoft-com:office:office" xmlns:v="urn:schemas-microsoft-com:vml" id="rectole0000000012" style="width:368.500000pt;height:312.800000pt" o:preferrelative="t" o:ole="">
             <o:lock v:ext="edit"/>
             <v:imagedata xmlns:r="http://schemas.openxmlformats.org/officeDocument/2006/relationships" r:id="docRId25" o:title=""/>
           </v:rect>
@@ -2601,8 +2616,8 @@
         </w:rPr>
       </w:pPr>
       <w:r>
-        <w:object w:dxaOrig="8664" w:dyaOrig="1312">
-          <v:rect xmlns:o="urn:schemas-microsoft-com:office:office" xmlns:v="urn:schemas-microsoft-com:vml" id="rectole0000000013" style="width:433.200000pt;height:65.600000pt" o:preferrelative="t" o:ole="">
+        <w:object w:dxaOrig="8766" w:dyaOrig="1336">
+          <v:rect xmlns:o="urn:schemas-microsoft-com:office:office" xmlns:v="urn:schemas-microsoft-com:vml" id="rectole0000000013" style="width:438.300000pt;height:66.800000pt" o:preferrelative="t" o:ole="">
             <o:lock v:ext="edit"/>
             <v:imagedata xmlns:r="http://schemas.openxmlformats.org/officeDocument/2006/relationships" r:id="docRId27" o:title=""/>
           </v:rect>
@@ -2696,8 +2711,8 @@
         </w:rPr>
       </w:pPr>
       <w:r>
-        <w:object w:dxaOrig="8664" w:dyaOrig="1760">
-          <v:rect xmlns:o="urn:schemas-microsoft-com:office:office" xmlns:v="urn:schemas-microsoft-com:vml" id="rectole0000000014" style="width:433.200000pt;height:88.000000pt" o:preferrelative="t" o:ole="">
+        <w:object w:dxaOrig="8766" w:dyaOrig="1781">
+          <v:rect xmlns:o="urn:schemas-microsoft-com:office:office" xmlns:v="urn:schemas-microsoft-com:vml" id="rectole0000000014" style="width:438.300000pt;height:89.050000pt" o:preferrelative="t" o:ole="">
             <o:lock v:ext="edit"/>
             <v:imagedata xmlns:r="http://schemas.openxmlformats.org/officeDocument/2006/relationships" r:id="docRId29" o:title=""/>
           </v:rect>
@@ -2776,8 +2791,8 @@
         </w:rPr>
       </w:pPr>
       <w:r>
-        <w:object w:dxaOrig="8664" w:dyaOrig="2317">
-          <v:rect xmlns:o="urn:schemas-microsoft-com:office:office" xmlns:v="urn:schemas-microsoft-com:vml" id="rectole0000000015" style="width:433.200000pt;height:115.850000pt" o:preferrelative="t" o:ole="">
+        <w:object w:dxaOrig="8766" w:dyaOrig="2348">
+          <v:rect xmlns:o="urn:schemas-microsoft-com:office:office" xmlns:v="urn:schemas-microsoft-com:vml" id="rectole0000000015" style="width:438.300000pt;height:117.400000pt" o:preferrelative="t" o:ole="">
             <o:lock v:ext="edit"/>
             <v:imagedata xmlns:r="http://schemas.openxmlformats.org/officeDocument/2006/relationships" r:id="docRId31" o:title=""/>
           </v:rect>
@@ -2938,8 +2953,8 @@
         </w:rPr>
       </w:pPr>
       <w:r>
-        <w:object w:dxaOrig="7324" w:dyaOrig="9542">
-          <v:rect xmlns:o="urn:schemas-microsoft-com:office:office" xmlns:v="urn:schemas-microsoft-com:vml" id="rectole0000000016" style="width:366.200000pt;height:477.100000pt" o:preferrelative="t" o:ole="">
+        <w:object w:dxaOrig="7410" w:dyaOrig="9658">
+          <v:rect xmlns:o="urn:schemas-microsoft-com:office:office" xmlns:v="urn:schemas-microsoft-com:vml" id="rectole0000000016" style="width:370.500000pt;height:482.900000pt" o:preferrelative="t" o:ole="">
             <o:lock v:ext="edit"/>
             <v:imagedata xmlns:r="http://schemas.openxmlformats.org/officeDocument/2006/relationships" r:id="docRId33" o:title=""/>
           </v:rect>
@@ -3190,8 +3205,8 @@
         </w:rPr>
       </w:pPr>
       <w:r>
-        <w:object w:dxaOrig="8664" w:dyaOrig="3792">
-          <v:rect xmlns:o="urn:schemas-microsoft-com:office:office" xmlns:v="urn:schemas-microsoft-com:vml" id="rectole0000000017" style="width:433.200000pt;height:189.600000pt" o:preferrelative="t" o:ole="">
+        <w:object w:dxaOrig="8766" w:dyaOrig="3847">
+          <v:rect xmlns:o="urn:schemas-microsoft-com:office:office" xmlns:v="urn:schemas-microsoft-com:vml" id="rectole0000000017" style="width:438.300000pt;height:192.350000pt" o:preferrelative="t" o:ole="">
             <o:lock v:ext="edit"/>
             <v:imagedata xmlns:r="http://schemas.openxmlformats.org/officeDocument/2006/relationships" r:id="docRId35" o:title=""/>
           </v:rect>
@@ -3362,8 +3377,8 @@
         </w:rPr>
       </w:pPr>
       <w:r>
-        <w:object w:dxaOrig="8664" w:dyaOrig="1760">
-          <v:rect xmlns:o="urn:schemas-microsoft-com:office:office" xmlns:v="urn:schemas-microsoft-com:vml" id="rectole0000000018" style="width:433.200000pt;height:88.000000pt" o:preferrelative="t" o:ole="">
+        <w:object w:dxaOrig="8766" w:dyaOrig="1781">
+          <v:rect xmlns:o="urn:schemas-microsoft-com:office:office" xmlns:v="urn:schemas-microsoft-com:vml" id="rectole0000000018" style="width:438.300000pt;height:89.050000pt" o:preferrelative="t" o:ole="">
             <o:lock v:ext="edit"/>
             <v:imagedata xmlns:r="http://schemas.openxmlformats.org/officeDocument/2006/relationships" r:id="docRId37" o:title=""/>
           </v:rect>
@@ -3599,8 +3614,8 @@
         </w:rPr>
       </w:pPr>
       <w:r>
-        <w:object w:dxaOrig="8664" w:dyaOrig="3545">
-          <v:rect xmlns:o="urn:schemas-microsoft-com:office:office" xmlns:v="urn:schemas-microsoft-com:vml" id="rectole0000000019" style="width:433.200000pt;height:177.250000pt" o:preferrelative="t" o:ole="">
+        <w:object w:dxaOrig="8766" w:dyaOrig="3583">
+          <v:rect xmlns:o="urn:schemas-microsoft-com:office:office" xmlns:v="urn:schemas-microsoft-com:vml" id="rectole0000000019" style="width:438.300000pt;height:179.150000pt" o:preferrelative="t" o:ole="">
             <o:lock v:ext="edit"/>
             <v:imagedata xmlns:r="http://schemas.openxmlformats.org/officeDocument/2006/relationships" r:id="docRId39" o:title=""/>
           </v:rect>
